--- a/Results report for Mini 2.docx
+++ b/Results report for Mini 2.docx
@@ -66,7 +66,43 @@
           <w:sz w:val="32"/>
           <w:szCs w:val="32"/>
         </w:rPr>
-        <w:t xml:space="preserve"> Ariel Yechezkel, Almog Amiga and Dvir Sadon</w:t>
+        <w:t xml:space="preserve"> Ariel </w:t>
+      </w:r>
+      <w:proofErr w:type="spellStart"/>
+      <w:r>
+        <w:rPr>
+          <w:rFonts w:ascii="David" w:hAnsi="David" w:cs="David"/>
+          <w:sz w:val="32"/>
+          <w:szCs w:val="32"/>
+        </w:rPr>
+        <w:t>Yechezkel</w:t>
+      </w:r>
+      <w:proofErr w:type="spellEnd"/>
+      <w:r>
+        <w:rPr>
+          <w:rFonts w:ascii="David" w:hAnsi="David" w:cs="David"/>
+          <w:sz w:val="32"/>
+          <w:szCs w:val="32"/>
+        </w:rPr>
+        <w:t xml:space="preserve">, </w:t>
+      </w:r>
+      <w:proofErr w:type="spellStart"/>
+      <w:r>
+        <w:rPr>
+          <w:rFonts w:ascii="David" w:hAnsi="David" w:cs="David"/>
+          <w:sz w:val="32"/>
+          <w:szCs w:val="32"/>
+        </w:rPr>
+        <w:t>Almog</w:t>
+      </w:r>
+      <w:proofErr w:type="spellEnd"/>
+      <w:r>
+        <w:rPr>
+          <w:rFonts w:ascii="David" w:hAnsi="David" w:cs="David"/>
+          <w:sz w:val="32"/>
+          <w:szCs w:val="32"/>
+        </w:rPr>
+        <w:t xml:space="preserve"> Amiga and Dvir Sadon</w:t>
       </w:r>
     </w:p>
     <w:p>
@@ -121,6 +157,7 @@
         </w:rPr>
         <w:t xml:space="preserve">In this assignment we were asked to implement the </w:t>
       </w:r>
+      <w:proofErr w:type="spellStart"/>
       <w:r>
         <w:rPr>
           <w:rFonts w:ascii="David" w:hAnsi="David" w:cs="David"/>
@@ -129,6 +166,7 @@
         </w:rPr>
         <w:t>Kohonen</w:t>
       </w:r>
+      <w:proofErr w:type="spellEnd"/>
       <w:r>
         <w:rPr>
           <w:rFonts w:ascii="David" w:hAnsi="David" w:cs="David"/>
@@ -210,7 +248,23 @@
           <w:sz w:val="28"/>
           <w:szCs w:val="28"/>
         </w:rPr>
-        <w:t xml:space="preserve"> different iteration times of the algorithm</w:t>
+        <w:t xml:space="preserve"> </w:t>
+      </w:r>
+      <w:r>
+        <w:rPr>
+          <w:rFonts w:ascii="David" w:hAnsi="David" w:cs="David"/>
+          <w:sz w:val="28"/>
+          <w:szCs w:val="28"/>
+        </w:rPr>
+        <w:t>different runs</w:t>
+      </w:r>
+      <w:r>
+        <w:rPr>
+          <w:rFonts w:ascii="David" w:hAnsi="David" w:cs="David"/>
+          <w:sz w:val="28"/>
+          <w:szCs w:val="28"/>
+        </w:rPr>
+        <w:t xml:space="preserve"> of the algorithm</w:t>
       </w:r>
       <w:r>
         <w:rPr>
@@ -365,7 +419,23 @@
           <w:sz w:val="28"/>
           <w:szCs w:val="28"/>
         </w:rPr>
-        <w:t xml:space="preserve">The results we were able to achieve: </w:t>
+        <w:t>The results we were able to achieve</w:t>
+      </w:r>
+      <w:r>
+        <w:rPr>
+          <w:rFonts w:ascii="David" w:hAnsi="David" w:cs="David"/>
+          <w:sz w:val="28"/>
+          <w:szCs w:val="28"/>
+        </w:rPr>
+        <w:t xml:space="preserve"> are in the screenshots</w:t>
+      </w:r>
+      <w:r>
+        <w:rPr>
+          <w:rFonts w:ascii="David" w:hAnsi="David" w:cs="David"/>
+          <w:sz w:val="28"/>
+          <w:szCs w:val="28"/>
+        </w:rPr>
+        <w:t xml:space="preserve"> below</w:t>
       </w:r>
     </w:p>
     <w:p>
@@ -442,6 +512,17 @@
         </w:rPr>
         <w:t xml:space="preserve"> 1000</w:t>
       </w:r>
+    </w:p>
+    <w:p>
+      <w:pPr>
+        <w:bidi w:val="0"/>
+        <w:spacing w:line="360" w:lineRule="auto"/>
+        <w:rPr>
+          <w:rFonts w:ascii="David" w:hAnsi="David" w:cs="David"/>
+          <w:sz w:val="28"/>
+          <w:szCs w:val="28"/>
+        </w:rPr>
+      </w:pPr>
     </w:p>
     <w:p>
       <w:pPr>
@@ -772,36 +853,54 @@
           <w:szCs w:val="28"/>
         </w:rPr>
       </w:pPr>
-    </w:p>
-    <w:p>
-      <w:pPr>
-        <w:bidi w:val="0"/>
-        <w:spacing w:line="360" w:lineRule="auto"/>
-        <w:rPr>
-          <w:rFonts w:ascii="David" w:hAnsi="David" w:cs="David"/>
-          <w:sz w:val="28"/>
-          <w:szCs w:val="28"/>
-        </w:rPr>
-      </w:pPr>
-      <w:r>
-        <w:rPr>
-          <w:rFonts w:ascii="David" w:hAnsi="David" w:cs="David"/>
-          <w:sz w:val="28"/>
-          <w:szCs w:val="28"/>
-        </w:rPr>
-        <w:t xml:space="preserve">The results we were able to achieve: </w:t>
-      </w:r>
-    </w:p>
-    <w:p>
-      <w:pPr>
-        <w:bidi w:val="0"/>
-        <w:spacing w:line="360" w:lineRule="auto"/>
-        <w:rPr>
-          <w:rFonts w:ascii="David" w:hAnsi="David" w:cs="David"/>
-          <w:sz w:val="28"/>
-          <w:szCs w:val="28"/>
-        </w:rPr>
-      </w:pPr>
+      <w:r>
+        <w:rPr>
+          <w:rFonts w:ascii="David" w:hAnsi="David" w:cs="David"/>
+          <w:sz w:val="28"/>
+          <w:szCs w:val="28"/>
+        </w:rPr>
+        <w:t xml:space="preserve">The results we achieved were very similar to the results in Question A but because the </w:t>
+      </w:r>
+      <w:r>
+        <w:rPr>
+          <w:rFonts w:ascii="David" w:hAnsi="David" w:cs="David"/>
+          <w:sz w:val="28"/>
+          <w:szCs w:val="28"/>
+        </w:rPr>
+        <w:t xml:space="preserve">neurons were in a </w:t>
+      </w:r>
+      <w:r>
+        <w:rPr>
+          <w:rFonts w:ascii="David" w:hAnsi="David" w:cs="David"/>
+          <w:sz w:val="28"/>
+          <w:szCs w:val="28"/>
+        </w:rPr>
+        <w:t>circle,</w:t>
+      </w:r>
+      <w:r>
+        <w:rPr>
+          <w:rFonts w:ascii="David" w:hAnsi="David" w:cs="David"/>
+          <w:sz w:val="28"/>
+          <w:szCs w:val="28"/>
+        </w:rPr>
+        <w:t xml:space="preserve"> we were able to achieve convergence with less iterations</w:t>
+      </w:r>
+      <w:r>
+        <w:rPr>
+          <w:rFonts w:ascii="David" w:hAnsi="David" w:cs="David"/>
+          <w:sz w:val="28"/>
+          <w:szCs w:val="28"/>
+        </w:rPr>
+        <w:t>.</w:t>
+      </w:r>
+      <w:r>
+        <w:rPr>
+          <w:rFonts w:ascii="David" w:hAnsi="David" w:cs="David"/>
+          <w:sz w:val="28"/>
+          <w:szCs w:val="28"/>
+        </w:rPr>
+        <w:t xml:space="preserve"> </w:t>
+      </w:r>
     </w:p>
     <w:p>
       <w:pPr>
@@ -872,27 +971,29 @@
           <w:sz w:val="28"/>
           <w:szCs w:val="28"/>
         </w:rPr>
-        <w:t>1000</w:t>
-      </w:r>
-    </w:p>
-    <w:p>
-      <w:pPr>
-        <w:bidi w:val="0"/>
-        <w:spacing w:line="360" w:lineRule="auto"/>
-        <w:rPr>
-          <w:rFonts w:ascii="David" w:hAnsi="David" w:cs="David"/>
-          <w:sz w:val="28"/>
-          <w:szCs w:val="28"/>
-        </w:rPr>
-      </w:pPr>
-      <w:r>
-        <w:rPr>
-          <w:rFonts w:ascii="David" w:hAnsi="David" w:cs="David"/>
-          <w:sz w:val="28"/>
-          <w:szCs w:val="28"/>
-        </w:rPr>
-        <w:t xml:space="preserve">Screenshots: </w:t>
-      </w:r>
+        <w:t>8</w:t>
+      </w:r>
+      <w:r>
+        <w:rPr>
+          <w:rFonts w:ascii="David" w:hAnsi="David" w:cs="David"/>
+          <w:sz w:val="28"/>
+          <w:szCs w:val="28"/>
+        </w:rPr>
+        <w:t>50</w:t>
+      </w:r>
+    </w:p>
+    <w:p>
+      <w:pPr>
+        <w:bidi w:val="0"/>
+        <w:spacing w:line="360" w:lineRule="auto"/>
+        <w:rPr>
+          <w:rFonts w:ascii="David" w:hAnsi="David" w:cs="David"/>
+          <w:b/>
+          <w:bCs/>
+          <w:sz w:val="32"/>
+          <w:szCs w:val="32"/>
+        </w:rPr>
+      </w:pPr>
     </w:p>
     <w:p>
       <w:pPr>
@@ -967,37 +1068,77 @@
           <w:sz w:val="28"/>
           <w:szCs w:val="28"/>
         </w:rPr>
-        <w:t>In this question we arranged our 30 neurons in a circle and took date from data organized in a circle with a radius of 2.</w:t>
-      </w:r>
-    </w:p>
-    <w:p>
-      <w:pPr>
-        <w:bidi w:val="0"/>
-        <w:spacing w:line="360" w:lineRule="auto"/>
-        <w:rPr>
-          <w:rFonts w:ascii="David" w:hAnsi="David" w:cs="David"/>
-          <w:sz w:val="28"/>
-          <w:szCs w:val="28"/>
-        </w:rPr>
-      </w:pPr>
-    </w:p>
-    <w:p>
-      <w:pPr>
-        <w:bidi w:val="0"/>
-        <w:spacing w:line="360" w:lineRule="auto"/>
-        <w:rPr>
-          <w:rFonts w:ascii="David" w:hAnsi="David" w:cs="David"/>
-          <w:sz w:val="28"/>
-          <w:szCs w:val="28"/>
-        </w:rPr>
-      </w:pPr>
-      <w:r>
-        <w:rPr>
-          <w:rFonts w:ascii="David" w:hAnsi="David" w:cs="David"/>
-          <w:sz w:val="28"/>
-          <w:szCs w:val="28"/>
-        </w:rPr>
-        <w:t xml:space="preserve">The results we were able to achieve: </w:t>
+        <w:t xml:space="preserve">In this question we arranged our </w:t>
+      </w:r>
+      <w:r>
+        <w:rPr>
+          <w:rFonts w:ascii="David" w:hAnsi="David" w:cs="David"/>
+          <w:sz w:val="28"/>
+          <w:szCs w:val="28"/>
+        </w:rPr>
+        <w:t xml:space="preserve">25 </w:t>
+      </w:r>
+      <w:r>
+        <w:rPr>
+          <w:rFonts w:ascii="David" w:hAnsi="David" w:cs="David"/>
+          <w:sz w:val="28"/>
+          <w:szCs w:val="28"/>
+        </w:rPr>
+        <w:t xml:space="preserve">neurons in a </w:t>
+      </w:r>
+      <w:r>
+        <w:rPr>
+          <w:rFonts w:ascii="David" w:hAnsi="David" w:cs="David"/>
+          <w:sz w:val="28"/>
+          <w:szCs w:val="28"/>
+        </w:rPr>
+        <w:t xml:space="preserve">grid of 5X5 </w:t>
+      </w:r>
+      <w:r>
+        <w:rPr>
+          <w:rFonts w:ascii="David" w:hAnsi="David" w:cs="David"/>
+          <w:sz w:val="28"/>
+          <w:szCs w:val="28"/>
+        </w:rPr>
+        <w:t>.</w:t>
+      </w:r>
+    </w:p>
+    <w:p>
+      <w:pPr>
+        <w:bidi w:val="0"/>
+        <w:spacing w:line="360" w:lineRule="auto"/>
+        <w:rPr>
+          <w:rFonts w:ascii="David" w:hAnsi="David" w:cs="David"/>
+          <w:sz w:val="28"/>
+          <w:szCs w:val="28"/>
+        </w:rPr>
+      </w:pPr>
+    </w:p>
+    <w:p>
+      <w:pPr>
+        <w:bidi w:val="0"/>
+        <w:spacing w:line="360" w:lineRule="auto"/>
+        <w:rPr>
+          <w:rFonts w:ascii="David" w:hAnsi="David" w:cs="David"/>
+          <w:sz w:val="28"/>
+          <w:szCs w:val="28"/>
+        </w:rPr>
+      </w:pPr>
+      <w:r>
+        <w:rPr>
+          <w:rFonts w:ascii="David" w:hAnsi="David" w:cs="David"/>
+          <w:sz w:val="28"/>
+          <w:szCs w:val="28"/>
+        </w:rPr>
+        <w:t>The results we were able to achieve are in the screenshots</w:t>
+      </w:r>
+      <w:r>
+        <w:rPr>
+          <w:rFonts w:ascii="David" w:hAnsi="David" w:cs="David"/>
+          <w:sz w:val="28"/>
+          <w:szCs w:val="28"/>
+        </w:rPr>
+        <w:t xml:space="preserve"> below.</w:t>
       </w:r>
     </w:p>
     <w:p>
@@ -1278,14 +1419,119 @@
           <w:szCs w:val="32"/>
         </w:rPr>
       </w:pPr>
-      <w:r>
-        <w:rPr>
-          <w:rFonts w:ascii="David" w:hAnsi="David" w:cs="David"/>
-          <w:b/>
-          <w:bCs/>
-          <w:sz w:val="32"/>
-          <w:szCs w:val="32"/>
-        </w:rPr>
+    </w:p>
+    <w:p>
+      <w:pPr>
+        <w:bidi w:val="0"/>
+        <w:spacing w:line="360" w:lineRule="auto"/>
+        <w:rPr>
+          <w:rFonts w:ascii="David" w:hAnsi="David" w:cs="David"/>
+          <w:b/>
+          <w:bCs/>
+          <w:sz w:val="32"/>
+          <w:szCs w:val="32"/>
+        </w:rPr>
+      </w:pPr>
+    </w:p>
+    <w:p>
+      <w:pPr>
+        <w:bidi w:val="0"/>
+        <w:spacing w:line="360" w:lineRule="auto"/>
+        <w:rPr>
+          <w:rFonts w:ascii="David" w:hAnsi="David" w:cs="David"/>
+          <w:b/>
+          <w:bCs/>
+          <w:sz w:val="32"/>
+          <w:szCs w:val="32"/>
+        </w:rPr>
+      </w:pPr>
+    </w:p>
+    <w:p>
+      <w:pPr>
+        <w:bidi w:val="0"/>
+        <w:spacing w:line="360" w:lineRule="auto"/>
+        <w:rPr>
+          <w:rFonts w:ascii="David" w:hAnsi="David" w:cs="David"/>
+          <w:b/>
+          <w:bCs/>
+          <w:sz w:val="32"/>
+          <w:szCs w:val="32"/>
+        </w:rPr>
+      </w:pPr>
+    </w:p>
+    <w:p>
+      <w:pPr>
+        <w:bidi w:val="0"/>
+        <w:spacing w:line="360" w:lineRule="auto"/>
+        <w:rPr>
+          <w:rFonts w:ascii="David" w:hAnsi="David" w:cs="David"/>
+          <w:b/>
+          <w:bCs/>
+          <w:sz w:val="32"/>
+          <w:szCs w:val="32"/>
+        </w:rPr>
+      </w:pPr>
+    </w:p>
+    <w:p>
+      <w:pPr>
+        <w:bidi w:val="0"/>
+        <w:spacing w:line="360" w:lineRule="auto"/>
+        <w:rPr>
+          <w:rFonts w:ascii="David" w:hAnsi="David" w:cs="David"/>
+          <w:b/>
+          <w:bCs/>
+          <w:sz w:val="32"/>
+          <w:szCs w:val="32"/>
+        </w:rPr>
+      </w:pPr>
+    </w:p>
+    <w:p>
+      <w:pPr>
+        <w:bidi w:val="0"/>
+        <w:spacing w:line="360" w:lineRule="auto"/>
+        <w:rPr>
+          <w:rFonts w:ascii="David" w:hAnsi="David" w:cs="David"/>
+          <w:b/>
+          <w:bCs/>
+          <w:sz w:val="32"/>
+          <w:szCs w:val="32"/>
+        </w:rPr>
+      </w:pPr>
+    </w:p>
+    <w:p>
+      <w:pPr>
+        <w:bidi w:val="0"/>
+        <w:spacing w:line="360" w:lineRule="auto"/>
+        <w:rPr>
+          <w:rFonts w:ascii="David" w:hAnsi="David" w:cs="David"/>
+          <w:b/>
+          <w:bCs/>
+          <w:sz w:val="32"/>
+          <w:szCs w:val="32"/>
+        </w:rPr>
+      </w:pPr>
+    </w:p>
+    <w:p>
+      <w:pPr>
+        <w:bidi w:val="0"/>
+        <w:spacing w:line="360" w:lineRule="auto"/>
+        <w:rPr>
+          <w:rFonts w:ascii="David" w:hAnsi="David" w:cs="David"/>
+          <w:b/>
+          <w:bCs/>
+          <w:sz w:val="32"/>
+          <w:szCs w:val="32"/>
+        </w:rPr>
+      </w:pPr>
+      <w:r>
+        <w:rPr>
+          <w:rFonts w:ascii="David" w:hAnsi="David" w:cs="David"/>
+          <w:b/>
+          <w:bCs/>
+          <w:sz w:val="32"/>
+          <w:szCs w:val="32"/>
+        </w:rPr>
+        <w:lastRenderedPageBreak/>
         <w:t xml:space="preserve">Question </w:t>
       </w:r>
       <w:r>
@@ -1397,7 +1643,31 @@
           <w:sz w:val="28"/>
           <w:szCs w:val="28"/>
         </w:rPr>
-        <w:t xml:space="preserve">The results we were able to achieve: </w:t>
+        <w:t>The results we were able to achieve</w:t>
+      </w:r>
+      <w:r>
+        <w:rPr>
+          <w:rFonts w:ascii="David" w:hAnsi="David" w:cs="David"/>
+          <w:sz w:val="28"/>
+          <w:szCs w:val="28"/>
+        </w:rPr>
+        <w:t xml:space="preserve"> were very similar to A, B and C but because the data was centered at the center</w:t>
+      </w:r>
+      <w:r>
+        <w:rPr>
+          <w:rFonts w:ascii="David" w:hAnsi="David" w:cs="David"/>
+          <w:sz w:val="28"/>
+          <w:szCs w:val="28"/>
+        </w:rPr>
+        <w:t xml:space="preserve">, we were able to achieve results that looked more circular as they converged, that’s why B worked better and got to convergence faster </w:t>
+      </w:r>
+      <w:r>
+        <w:rPr>
+          <w:rFonts w:ascii="David" w:hAnsi="David" w:cs="David"/>
+          <w:sz w:val="28"/>
+          <w:szCs w:val="28"/>
+        </w:rPr>
+        <w:t xml:space="preserve"> </w:t>
       </w:r>
     </w:p>
     <w:p>
@@ -1432,7 +1702,23 @@
           <w:sz w:val="28"/>
           <w:szCs w:val="28"/>
         </w:rPr>
-        <w:t xml:space="preserve">Learning rates: </w:t>
+        <w:t>Learning rates:</w:t>
+      </w:r>
+      <w:r>
+        <w:rPr>
+          <w:rFonts w:ascii="David" w:hAnsi="David" w:cs="David"/>
+          <w:sz w:val="28"/>
+          <w:szCs w:val="28"/>
+        </w:rPr>
+        <w:t>0.001</w:t>
+      </w:r>
+      <w:r>
+        <w:rPr>
+          <w:rFonts w:ascii="David" w:hAnsi="David" w:cs="David"/>
+          <w:sz w:val="28"/>
+          <w:szCs w:val="28"/>
+        </w:rPr>
+        <w:t xml:space="preserve"> </w:t>
       </w:r>
     </w:p>
     <w:p>
@@ -1458,45 +1744,57 @@
         </w:rPr>
         <w:t>Number of iterations until convergence:</w:t>
       </w:r>
-    </w:p>
-    <w:p>
-      <w:pPr>
-        <w:bidi w:val="0"/>
-        <w:spacing w:line="360" w:lineRule="auto"/>
-        <w:rPr>
-          <w:rFonts w:ascii="David" w:hAnsi="David" w:cs="David"/>
-          <w:sz w:val="28"/>
-          <w:szCs w:val="28"/>
-        </w:rPr>
-      </w:pPr>
-      <w:r>
-        <w:rPr>
-          <w:rFonts w:ascii="David" w:hAnsi="David" w:cs="David"/>
-          <w:sz w:val="28"/>
-          <w:szCs w:val="28"/>
-        </w:rPr>
-        <w:t xml:space="preserve">Screenshots: </w:t>
-      </w:r>
-    </w:p>
-    <w:p>
-      <w:pPr>
-        <w:bidi w:val="0"/>
-        <w:spacing w:line="360" w:lineRule="auto"/>
-        <w:rPr>
-          <w:rFonts w:ascii="David" w:hAnsi="David" w:cs="David"/>
-          <w:sz w:val="28"/>
-          <w:szCs w:val="28"/>
-        </w:rPr>
-      </w:pPr>
-      <w:r>
-        <w:rPr>
-          <w:rFonts w:ascii="David" w:hAnsi="David" w:cs="David"/>
-          <w:b/>
-          <w:bCs/>
-          <w:sz w:val="32"/>
-          <w:szCs w:val="32"/>
-        </w:rPr>
-        <w:lastRenderedPageBreak/>
+      <w:r>
+        <w:rPr>
+          <w:rFonts w:ascii="David" w:hAnsi="David" w:cs="David"/>
+          <w:sz w:val="28"/>
+          <w:szCs w:val="28"/>
+        </w:rPr>
+        <w:t xml:space="preserve"> 1000, 600, 1000</w:t>
+      </w:r>
+      <w:r>
+        <w:rPr>
+          <w:rFonts w:ascii="David" w:hAnsi="David" w:cs="David"/>
+          <w:sz w:val="28"/>
+          <w:szCs w:val="28"/>
+        </w:rPr>
+        <w:t xml:space="preserve"> (A, B, C)</w:t>
+      </w:r>
+    </w:p>
+    <w:p>
+      <w:pPr>
+        <w:pStyle w:val="ListParagraph"/>
+        <w:numPr>
+          <w:ilvl w:val="0"/>
+          <w:numId w:val="4"/>
+        </w:numPr>
+        <w:bidi w:val="0"/>
+        <w:spacing w:line="360" w:lineRule="auto"/>
+        <w:rPr>
+          <w:rFonts w:ascii="David" w:hAnsi="David" w:cs="David"/>
+          <w:sz w:val="28"/>
+          <w:szCs w:val="28"/>
+        </w:rPr>
+      </w:pPr>
+    </w:p>
+    <w:p>
+      <w:pPr>
+        <w:bidi w:val="0"/>
+        <w:spacing w:line="360" w:lineRule="auto"/>
+        <w:rPr>
+          <w:rFonts w:ascii="David" w:hAnsi="David" w:cs="David"/>
+          <w:sz w:val="28"/>
+          <w:szCs w:val="28"/>
+        </w:rPr>
+      </w:pPr>
+      <w:r>
+        <w:rPr>
+          <w:rFonts w:ascii="David" w:hAnsi="David" w:cs="David"/>
+          <w:b/>
+          <w:bCs/>
+          <w:sz w:val="32"/>
+          <w:szCs w:val="32"/>
+        </w:rPr>
         <w:t xml:space="preserve">Question </w:t>
       </w:r>
       <w:r>
@@ -1647,7 +1945,15 @@
           <w:sz w:val="28"/>
           <w:szCs w:val="28"/>
         </w:rPr>
-        <w:t xml:space="preserve">The results we were able to achieve: </w:t>
+        <w:t>The results we were able to achieve are in the screenshots</w:t>
+      </w:r>
+      <w:r>
+        <w:rPr>
+          <w:rFonts w:ascii="David" w:hAnsi="David" w:cs="David"/>
+          <w:sz w:val="28"/>
+          <w:szCs w:val="28"/>
+        </w:rPr>
+        <w:t xml:space="preserve"> below.</w:t>
       </w:r>
     </w:p>
     <w:p>
@@ -1724,8 +2030,6 @@
         </w:rPr>
         <w:t>401</w:t>
       </w:r>
-      <w:bookmarkStart w:id="0" w:name="_GoBack"/>
-      <w:bookmarkEnd w:id="0"/>
     </w:p>
     <w:p>
       <w:pPr>
@@ -1762,10 +2066,11 @@
         <w:rPr>
           <w:noProof/>
         </w:rPr>
+        <w:lastRenderedPageBreak/>
         <w:drawing>
-          <wp:inline distT="0" distB="0" distL="0" distR="0" wp14:anchorId="60A8E34F" wp14:editId="5FA75230">
-            <wp:extent cx="5274310" cy="4462145"/>
-            <wp:effectExtent l="0" t="0" r="2540" b="0"/>
+          <wp:inline distT="0" distB="0" distL="0" distR="0" wp14:anchorId="60A8E34F" wp14:editId="4E35A207">
+            <wp:extent cx="3995803" cy="3380509"/>
+            <wp:effectExtent l="0" t="0" r="5080" b="0"/>
             <wp:docPr id="9" name="Picture 9"/>
             <wp:cNvGraphicFramePr>
               <a:graphicFrameLocks xmlns:a="http://schemas.openxmlformats.org/drawingml/2006/main" noChangeAspect="1"/>
@@ -1795,7 +2100,7 @@
                   <pic:spPr bwMode="auto">
                     <a:xfrm>
                       <a:off x="0" y="0"/>
-                      <a:ext cx="5274310" cy="4462145"/>
+                      <a:ext cx="4017205" cy="3398615"/>
                     </a:xfrm>
                     <a:prstGeom prst="rect">
                       <a:avLst/>
@@ -1828,11 +2133,10 @@
         <w:rPr>
           <w:noProof/>
         </w:rPr>
-        <w:lastRenderedPageBreak/>
         <w:drawing>
-          <wp:inline distT="0" distB="0" distL="0" distR="0" wp14:anchorId="46A2BF58" wp14:editId="12C4BBCD">
-            <wp:extent cx="5274310" cy="4442460"/>
-            <wp:effectExtent l="0" t="0" r="2540" b="0"/>
+          <wp:inline distT="0" distB="0" distL="0" distR="0" wp14:anchorId="46A2BF58" wp14:editId="75661C2B">
+            <wp:extent cx="4005285" cy="3373582"/>
+            <wp:effectExtent l="0" t="0" r="0" b="0"/>
             <wp:docPr id="12" name="Picture 12"/>
             <wp:cNvGraphicFramePr>
               <a:graphicFrameLocks xmlns:a="http://schemas.openxmlformats.org/drawingml/2006/main" noChangeAspect="1"/>
@@ -1862,7 +2166,7 @@
                   <pic:spPr bwMode="auto">
                     <a:xfrm>
                       <a:off x="0" y="0"/>
-                      <a:ext cx="5274310" cy="4442460"/>
+                      <a:ext cx="4047608" cy="3409230"/>
                     </a:xfrm>
                     <a:prstGeom prst="rect">
                       <a:avLst/>
@@ -1910,9 +2214,9 @@
         </w:rPr>
         <w:lastRenderedPageBreak/>
         <w:drawing>
-          <wp:inline distT="0" distB="0" distL="0" distR="0" wp14:anchorId="257FAA9A" wp14:editId="775217AA">
-            <wp:extent cx="5274310" cy="4490720"/>
-            <wp:effectExtent l="0" t="0" r="2540" b="5080"/>
+          <wp:inline distT="0" distB="0" distL="0" distR="0" wp14:anchorId="257FAA9A" wp14:editId="2316B21F">
+            <wp:extent cx="4279546" cy="3643745"/>
+            <wp:effectExtent l="0" t="0" r="6985" b="0"/>
             <wp:docPr id="13" name="Picture 13"/>
             <wp:cNvGraphicFramePr>
               <a:graphicFrameLocks xmlns:a="http://schemas.openxmlformats.org/drawingml/2006/main" noChangeAspect="1"/>
@@ -1942,7 +2246,7 @@
                   <pic:spPr bwMode="auto">
                     <a:xfrm>
                       <a:off x="0" y="0"/>
-                      <a:ext cx="5274310" cy="4490720"/>
+                      <a:ext cx="4299524" cy="3660755"/>
                     </a:xfrm>
                     <a:prstGeom prst="rect">
                       <a:avLst/>
@@ -1988,11 +2292,10 @@
         <w:rPr>
           <w:noProof/>
         </w:rPr>
-        <w:lastRenderedPageBreak/>
         <w:drawing>
-          <wp:inline distT="0" distB="0" distL="0" distR="0" wp14:anchorId="435D565E" wp14:editId="74A0E8DC">
-            <wp:extent cx="5274310" cy="4489450"/>
-            <wp:effectExtent l="0" t="0" r="2540" b="6350"/>
+          <wp:inline distT="0" distB="0" distL="0" distR="0" wp14:anchorId="435D565E" wp14:editId="65818B89">
+            <wp:extent cx="4256148" cy="3622799"/>
+            <wp:effectExtent l="0" t="0" r="0" b="0"/>
             <wp:docPr id="14" name="Picture 14"/>
             <wp:cNvGraphicFramePr>
               <a:graphicFrameLocks xmlns:a="http://schemas.openxmlformats.org/drawingml/2006/main" noChangeAspect="1"/>
@@ -2022,7 +2325,7 @@
                   <pic:spPr bwMode="auto">
                     <a:xfrm>
                       <a:off x="0" y="0"/>
-                      <a:ext cx="5274310" cy="4489450"/>
+                      <a:ext cx="4296207" cy="3656897"/>
                     </a:xfrm>
                     <a:prstGeom prst="rect">
                       <a:avLst/>
@@ -2085,6 +2388,7 @@
           <w:sz w:val="32"/>
           <w:szCs w:val="32"/>
         </w:rPr>
+        <w:lastRenderedPageBreak/>
         <w:t>Final remarks</w:t>
       </w:r>
       <w:r>
@@ -2104,8 +2408,10 @@
         <w:spacing w:line="360" w:lineRule="auto"/>
         <w:rPr>
           <w:rFonts w:ascii="David" w:hAnsi="David" w:cs="David"/>
-          <w:sz w:val="28"/>
-          <w:szCs w:val="28"/>
+          <w:b/>
+          <w:bCs/>
+          <w:sz w:val="32"/>
+          <w:szCs w:val="32"/>
         </w:rPr>
       </w:pPr>
       <w:r>
@@ -2130,7 +2436,15 @@
           <w:sz w:val="28"/>
           <w:szCs w:val="28"/>
         </w:rPr>
-        <w:t xml:space="preserve"> we ran the algorithms with 100 neurons instead of the specified amount and found that the algorithm works way better and the visualization is a lot clearer that way. </w:t>
+        <w:t xml:space="preserve"> we ran the algorithms with 100 neurons instead of the specified amount and found that the algorithm works </w:t>
+      </w:r>
+      <w:r>
+        <w:rPr>
+          <w:rFonts w:ascii="David" w:hAnsi="David" w:cs="David"/>
+          <w:sz w:val="28"/>
+          <w:szCs w:val="28"/>
+        </w:rPr>
+        <w:t>a lot</w:t>
       </w:r>
       <w:r>
         <w:rPr>
@@ -2140,93 +2454,79 @@
         </w:rPr>
         <w:t xml:space="preserve"> </w:t>
       </w:r>
-    </w:p>
-    <w:p>
-      <w:pPr>
-        <w:bidi w:val="0"/>
-        <w:spacing w:line="360" w:lineRule="auto"/>
-        <w:rPr>
-          <w:rFonts w:ascii="David" w:hAnsi="David" w:cs="David"/>
-          <w:b/>
-          <w:bCs/>
-          <w:sz w:val="32"/>
-          <w:szCs w:val="32"/>
-        </w:rPr>
-      </w:pPr>
-    </w:p>
-    <w:p>
-      <w:pPr>
-        <w:bidi w:val="0"/>
-        <w:spacing w:line="360" w:lineRule="auto"/>
-        <w:rPr>
-          <w:rFonts w:ascii="David" w:hAnsi="David" w:cs="David"/>
-          <w:b/>
-          <w:bCs/>
-          <w:sz w:val="32"/>
-          <w:szCs w:val="32"/>
-        </w:rPr>
-      </w:pPr>
-    </w:p>
-    <w:p>
-      <w:pPr>
-        <w:bidi w:val="0"/>
-        <w:spacing w:line="360" w:lineRule="auto"/>
-        <w:rPr>
-          <w:rFonts w:ascii="David" w:hAnsi="David" w:cs="David"/>
-          <w:b/>
-          <w:bCs/>
-          <w:sz w:val="32"/>
-          <w:szCs w:val="32"/>
-        </w:rPr>
-      </w:pPr>
-    </w:p>
-    <w:p>
-      <w:pPr>
-        <w:bidi w:val="0"/>
-        <w:spacing w:line="360" w:lineRule="auto"/>
-        <w:rPr>
-          <w:rFonts w:ascii="David" w:hAnsi="David" w:cs="David"/>
-          <w:b/>
-          <w:bCs/>
-          <w:sz w:val="32"/>
-          <w:szCs w:val="32"/>
-        </w:rPr>
-      </w:pPr>
-    </w:p>
-    <w:p>
-      <w:pPr>
-        <w:bidi w:val="0"/>
-        <w:spacing w:line="360" w:lineRule="auto"/>
-        <w:rPr>
-          <w:rFonts w:ascii="David" w:hAnsi="David" w:cs="David"/>
-          <w:b/>
-          <w:bCs/>
-          <w:sz w:val="32"/>
-          <w:szCs w:val="32"/>
-        </w:rPr>
-      </w:pPr>
-    </w:p>
-    <w:p>
-      <w:pPr>
-        <w:bidi w:val="0"/>
-        <w:spacing w:line="360" w:lineRule="auto"/>
-        <w:rPr>
-          <w:rFonts w:ascii="David" w:hAnsi="David" w:cs="David"/>
-          <w:b/>
-          <w:bCs/>
-          <w:sz w:val="32"/>
-          <w:szCs w:val="32"/>
-        </w:rPr>
-      </w:pPr>
-      <w:r>
-        <w:rPr>
-          <w:rFonts w:ascii="David" w:hAnsi="David" w:cs="David"/>
-          <w:b/>
-          <w:bCs/>
-          <w:sz w:val="32"/>
-          <w:szCs w:val="32"/>
-        </w:rPr>
-        <w:lastRenderedPageBreak/>
+      <w:r>
+        <w:rPr>
+          <w:rFonts w:ascii="David" w:hAnsi="David" w:cs="David"/>
+          <w:sz w:val="28"/>
+          <w:szCs w:val="28"/>
+        </w:rPr>
+        <w:t>better,</w:t>
+      </w:r>
+      <w:r>
+        <w:rPr>
+          <w:rFonts w:ascii="David" w:hAnsi="David" w:cs="David"/>
+          <w:sz w:val="28"/>
+          <w:szCs w:val="28"/>
+        </w:rPr>
+        <w:t xml:space="preserve"> and the visualization is a lot clearer that way. </w:t>
+      </w:r>
+      <w:r>
+        <w:rPr>
+          <w:rFonts w:ascii="David" w:hAnsi="David" w:cs="David"/>
+          <w:sz w:val="28"/>
+          <w:szCs w:val="28"/>
+        </w:rPr>
+        <w:t xml:space="preserve"> </w:t>
+      </w:r>
+      <w:bookmarkStart w:id="0" w:name="_GoBack"/>
+      <w:bookmarkEnd w:id="0"/>
+    </w:p>
+    <w:p>
+      <w:pPr>
+        <w:bidi w:val="0"/>
+        <w:spacing w:line="360" w:lineRule="auto"/>
+        <w:rPr>
+          <w:rFonts w:ascii="David" w:hAnsi="David" w:cs="David"/>
+          <w:b/>
+          <w:bCs/>
+          <w:sz w:val="32"/>
+          <w:szCs w:val="32"/>
+        </w:rPr>
+      </w:pPr>
+    </w:p>
+    <w:p>
+      <w:pPr>
+        <w:bidi w:val="0"/>
+        <w:spacing w:line="360" w:lineRule="auto"/>
+        <w:rPr>
+          <w:rFonts w:ascii="David" w:hAnsi="David" w:cs="David"/>
+          <w:b/>
+          <w:bCs/>
+          <w:sz w:val="32"/>
+          <w:szCs w:val="32"/>
+        </w:rPr>
+      </w:pPr>
+    </w:p>
+    <w:p>
+      <w:pPr>
+        <w:bidi w:val="0"/>
+        <w:spacing w:line="360" w:lineRule="auto"/>
+        <w:rPr>
+          <w:rFonts w:ascii="David" w:hAnsi="David" w:cs="David"/>
+          <w:b/>
+          <w:bCs/>
+          <w:sz w:val="32"/>
+          <w:szCs w:val="32"/>
+        </w:rPr>
+      </w:pPr>
+      <w:r>
+        <w:rPr>
+          <w:rFonts w:ascii="David" w:hAnsi="David" w:cs="David"/>
+          <w:b/>
+          <w:bCs/>
+          <w:sz w:val="32"/>
+          <w:szCs w:val="32"/>
+        </w:rPr>
         <w:t>References</w:t>
       </w:r>
       <w:r>
@@ -2246,23 +2546,114 @@
         <w:spacing w:line="360" w:lineRule="auto"/>
         <w:rPr>
           <w:rFonts w:ascii="David" w:hAnsi="David" w:cs="David"/>
-          <w:b/>
-          <w:bCs/>
-          <w:sz w:val="32"/>
-          <w:szCs w:val="32"/>
-        </w:rPr>
-      </w:pPr>
-    </w:p>
-    <w:p>
-      <w:pPr>
-        <w:bidi w:val="0"/>
-        <w:spacing w:line="360" w:lineRule="auto"/>
-        <w:rPr>
-          <w:rFonts w:ascii="David" w:hAnsi="David" w:cs="David"/>
-          <w:b/>
-          <w:bCs/>
-          <w:sz w:val="32"/>
-          <w:szCs w:val="32"/>
+          <w:sz w:val="28"/>
+          <w:szCs w:val="28"/>
+        </w:rPr>
+      </w:pPr>
+      <w:r>
+        <w:rPr>
+          <w:rFonts w:ascii="David" w:hAnsi="David" w:cs="David"/>
+          <w:sz w:val="28"/>
+          <w:szCs w:val="28"/>
+        </w:rPr>
+        <w:t xml:space="preserve">Our </w:t>
+      </w:r>
+      <w:proofErr w:type="spellStart"/>
+      <w:r>
+        <w:rPr>
+          <w:rFonts w:ascii="David" w:hAnsi="David" w:cs="David"/>
+          <w:sz w:val="28"/>
+          <w:szCs w:val="28"/>
+        </w:rPr>
+        <w:t>Github</w:t>
+      </w:r>
+      <w:proofErr w:type="spellEnd"/>
+      <w:r>
+        <w:rPr>
+          <w:rFonts w:ascii="David" w:hAnsi="David" w:cs="David"/>
+          <w:sz w:val="28"/>
+          <w:szCs w:val="28"/>
+        </w:rPr>
+        <w:t xml:space="preserve"> - </w:t>
+      </w:r>
+      <w:r>
+        <w:rPr>
+          <w:rFonts w:ascii="David" w:hAnsi="David" w:cs="David"/>
+          <w:sz w:val="28"/>
+          <w:szCs w:val="28"/>
+        </w:rPr>
+        <w:t>https://github.com/dvirs12345/Neural-networks-ex2</w:t>
+      </w:r>
+    </w:p>
+    <w:p>
+      <w:pPr>
+        <w:pStyle w:val="ListParagraph"/>
+        <w:bidi w:val="0"/>
+        <w:spacing w:line="360" w:lineRule="auto"/>
+        <w:jc w:val="center"/>
+        <w:rPr>
+          <w:rStyle w:val="Hyperlink"/>
+          <w:rFonts w:ascii="David" w:hAnsi="David" w:cs="David"/>
+          <w:b/>
+          <w:bCs/>
+          <w:color w:val="auto"/>
+          <w:sz w:val="32"/>
+          <w:szCs w:val="32"/>
+          <w:u w:val="none"/>
+        </w:rPr>
+      </w:pPr>
+    </w:p>
+    <w:p>
+      <w:pPr>
+        <w:pStyle w:val="ListParagraph"/>
+        <w:bidi w:val="0"/>
+        <w:spacing w:line="360" w:lineRule="auto"/>
+        <w:jc w:val="center"/>
+        <w:rPr>
+          <w:rStyle w:val="Hyperlink"/>
+          <w:rFonts w:ascii="David" w:hAnsi="David" w:cs="David"/>
+          <w:b/>
+          <w:bCs/>
+          <w:color w:val="auto"/>
+          <w:sz w:val="32"/>
+          <w:szCs w:val="32"/>
+          <w:u w:val="none"/>
+        </w:rPr>
+      </w:pPr>
+    </w:p>
+    <w:p>
+      <w:pPr>
+        <w:pStyle w:val="ListParagraph"/>
+        <w:bidi w:val="0"/>
+        <w:spacing w:line="360" w:lineRule="auto"/>
+        <w:jc w:val="center"/>
+        <w:rPr>
+          <w:rStyle w:val="Hyperlink"/>
+          <w:rFonts w:ascii="David" w:hAnsi="David" w:cs="David"/>
+          <w:b/>
+          <w:bCs/>
+          <w:color w:val="auto"/>
+          <w:sz w:val="32"/>
+          <w:szCs w:val="32"/>
+          <w:u w:val="none"/>
+        </w:rPr>
+      </w:pPr>
+    </w:p>
+    <w:p>
+      <w:pPr>
+        <w:pStyle w:val="ListParagraph"/>
+        <w:bidi w:val="0"/>
+        <w:spacing w:line="360" w:lineRule="auto"/>
+        <w:jc w:val="center"/>
+        <w:rPr>
+          <w:rStyle w:val="Hyperlink"/>
+          <w:rFonts w:ascii="David" w:hAnsi="David" w:cs="David"/>
+          <w:b/>
+          <w:bCs/>
+          <w:color w:val="auto"/>
+          <w:sz w:val="32"/>
+          <w:szCs w:val="32"/>
+          <w:u w:val="none"/>
         </w:rPr>
       </w:pPr>
     </w:p>
